--- a/DMTGenerator/Resources/q_answers.docx
+++ b/DMTGenerator/Resources/q_answers.docx
@@ -17,7 +17,7 @@
           <w:sz w:val="28"/>
           <w:szCs w:val="28"/>
         </w:rPr>
-        <w:t>Билет № 10 x1 = 2, x2 = 1</w:t>
+        <w:t>Билет № 5 x1 = 22, x2 = 38</w:t>
       </w:r>
     </w:p>
     <w:p>
@@ -29,7 +29,7 @@
           <w:sz w:val="28"/>
           <w:szCs w:val="28"/>
         </w:rPr>
-        <w:t>Билет № 9 x1 = 38, x2 = 13</w:t>
+        <w:t>Билет № 4 x1 = 2, x2 = 1</w:t>
       </w:r>
     </w:p>
     <w:p>
@@ -41,7 +41,7 @@
           <w:sz w:val="28"/>
           <w:szCs w:val="28"/>
         </w:rPr>
-        <w:t>Билет № 8 x1 = 2, x2 = 1</w:t>
+        <w:t>Билет № 3 x1 = 6, x2 = 3</w:t>
       </w:r>
     </w:p>
     <w:p>
@@ -53,7 +53,7 @@
           <w:sz w:val="28"/>
           <w:szCs w:val="28"/>
         </w:rPr>
-        <w:t>Билет № 7 x1 = 2, x2 = 7</w:t>
+        <w:t>Билет № 2 x1 = 5, x2 = 23</w:t>
       </w:r>
     </w:p>
     <w:p>
@@ -65,67 +65,7 @@
           <w:sz w:val="28"/>
           <w:szCs w:val="28"/>
         </w:rPr>
-        <w:t>Билет № 6 x1 = 4, x2 = 1</w:t>
-      </w:r>
-    </w:p>
-    <w:p>
-      <w:pPr/>
-      <w:r>
-        <w:rPr>
-          <w:lang w:val="ru-RU"/>
-          <w:rFonts w:ascii="Calibri" w:hAnsi="Calibri" w:cs="Calibri"/>
-          <w:sz w:val="28"/>
-          <w:szCs w:val="28"/>
-        </w:rPr>
-        <w:t>Билет № 5 x1 = 82, x2 = 270</w:t>
-      </w:r>
-    </w:p>
-    <w:p>
-      <w:pPr/>
-      <w:r>
-        <w:rPr>
-          <w:lang w:val="ru-RU"/>
-          <w:rFonts w:ascii="Calibri" w:hAnsi="Calibri" w:cs="Calibri"/>
-          <w:sz w:val="28"/>
-          <w:szCs w:val="28"/>
-        </w:rPr>
-        <w:t>Билет № 4 x1 = 6, x2 = 40</w:t>
-      </w:r>
-    </w:p>
-    <w:p>
-      <w:pPr/>
-      <w:r>
-        <w:rPr>
-          <w:lang w:val="ru-RU"/>
-          <w:rFonts w:ascii="Calibri" w:hAnsi="Calibri" w:cs="Calibri"/>
-          <w:sz w:val="28"/>
-          <w:szCs w:val="28"/>
-        </w:rPr>
-        <w:t>Билет № 3 x1 = 1, x2 = 2</w:t>
-      </w:r>
-    </w:p>
-    <w:p>
-      <w:pPr/>
-      <w:r>
-        <w:rPr>
-          <w:lang w:val="ru-RU"/>
-          <w:rFonts w:ascii="Calibri" w:hAnsi="Calibri" w:cs="Calibri"/>
-          <w:sz w:val="28"/>
-          <w:szCs w:val="28"/>
-        </w:rPr>
-        <w:t>Билет № 2 x1 = 3, x2 = 2</w:t>
-      </w:r>
-    </w:p>
-    <w:p>
-      <w:pPr/>
-      <w:r>
-        <w:rPr>
-          <w:lang w:val="ru-RU"/>
-          <w:rFonts w:ascii="Calibri" w:hAnsi="Calibri" w:cs="Calibri"/>
-          <w:sz w:val="28"/>
-          <w:szCs w:val="28"/>
-        </w:rPr>
-        <w:t>Билет № 1 x1 = 9, x2 = 17</w:t>
+        <w:t>Билет № 1 x1 = 61, x2 = 98</w:t>
       </w:r>
     </w:p>
   </w:body>

--- a/DMTGenerator/Resources/q_answers.docx
+++ b/DMTGenerator/Resources/q_answers.docx
@@ -17,55 +17,355 @@
           <w:sz w:val="28"/>
           <w:szCs w:val="28"/>
         </w:rPr>
-        <w:t>Билет № 5 x1 = 22, x2 = 38</w:t>
-      </w:r>
-    </w:p>
-    <w:p>
-      <w:pPr/>
-      <w:r>
-        <w:rPr>
-          <w:lang w:val="ru-RU"/>
-          <w:rFonts w:ascii="Calibri" w:hAnsi="Calibri" w:cs="Calibri"/>
-          <w:sz w:val="28"/>
-          <w:szCs w:val="28"/>
-        </w:rPr>
-        <w:t>Билет № 4 x1 = 2, x2 = 1</w:t>
-      </w:r>
-    </w:p>
-    <w:p>
-      <w:pPr/>
-      <w:r>
-        <w:rPr>
-          <w:lang w:val="ru-RU"/>
-          <w:rFonts w:ascii="Calibri" w:hAnsi="Calibri" w:cs="Calibri"/>
-          <w:sz w:val="28"/>
-          <w:szCs w:val="28"/>
-        </w:rPr>
-        <w:t>Билет № 3 x1 = 6, x2 = 3</w:t>
-      </w:r>
-    </w:p>
-    <w:p>
-      <w:pPr/>
-      <w:r>
-        <w:rPr>
-          <w:lang w:val="ru-RU"/>
-          <w:rFonts w:ascii="Calibri" w:hAnsi="Calibri" w:cs="Calibri"/>
-          <w:sz w:val="28"/>
-          <w:szCs w:val="28"/>
-        </w:rPr>
-        <w:t>Билет № 2 x1 = 5, x2 = 23</w:t>
-      </w:r>
-    </w:p>
-    <w:p>
-      <w:pPr/>
-      <w:r>
-        <w:rPr>
-          <w:lang w:val="ru-RU"/>
-          <w:rFonts w:ascii="Calibri" w:hAnsi="Calibri" w:cs="Calibri"/>
-          <w:sz w:val="28"/>
-          <w:szCs w:val="28"/>
-        </w:rPr>
-        <w:t>Билет № 1 x1 = 61, x2 = 98</w:t>
+        <w:t>Билет № 30 x1 = -21, x2 = -7</w:t>
+      </w:r>
+    </w:p>
+    <w:p>
+      <w:pPr/>
+      <w:r>
+        <w:rPr>
+          <w:lang w:val="ru-RU"/>
+          <w:rFonts w:ascii="Calibri" w:hAnsi="Calibri" w:cs="Calibri"/>
+          <w:sz w:val="28"/>
+          <w:szCs w:val="28"/>
+        </w:rPr>
+        <w:t>Билет № 29 x1 = 14, x2 = -7</w:t>
+      </w:r>
+    </w:p>
+    <w:p>
+      <w:pPr/>
+      <w:r>
+        <w:rPr>
+          <w:lang w:val="ru-RU"/>
+          <w:rFonts w:ascii="Calibri" w:hAnsi="Calibri" w:cs="Calibri"/>
+          <w:sz w:val="28"/>
+          <w:szCs w:val="28"/>
+        </w:rPr>
+        <w:t>Билет № 28 x1 = 6, x2 = 5</w:t>
+      </w:r>
+    </w:p>
+    <w:p>
+      <w:pPr/>
+      <w:r>
+        <w:rPr>
+          <w:lang w:val="ru-RU"/>
+          <w:rFonts w:ascii="Calibri" w:hAnsi="Calibri" w:cs="Calibri"/>
+          <w:sz w:val="28"/>
+          <w:szCs w:val="28"/>
+        </w:rPr>
+        <w:t>Билет № 27 x1 = -16, x2 = -27</w:t>
+      </w:r>
+    </w:p>
+    <w:p>
+      <w:pPr/>
+      <w:r>
+        <w:rPr>
+          <w:lang w:val="ru-RU"/>
+          <w:rFonts w:ascii="Calibri" w:hAnsi="Calibri" w:cs="Calibri"/>
+          <w:sz w:val="28"/>
+          <w:szCs w:val="28"/>
+        </w:rPr>
+        <w:t>Билет № 26 x1 = -26, x2 = -65</w:t>
+      </w:r>
+    </w:p>
+    <w:p>
+      <w:pPr/>
+      <w:r>
+        <w:rPr>
+          <w:lang w:val="ru-RU"/>
+          <w:rFonts w:ascii="Calibri" w:hAnsi="Calibri" w:cs="Calibri"/>
+          <w:sz w:val="28"/>
+          <w:szCs w:val="28"/>
+        </w:rPr>
+        <w:t>Билет № 25 x1 = -2, x2 = -4</w:t>
+      </w:r>
+    </w:p>
+    <w:p>
+      <w:pPr/>
+      <w:r>
+        <w:rPr>
+          <w:lang w:val="ru-RU"/>
+          <w:rFonts w:ascii="Calibri" w:hAnsi="Calibri" w:cs="Calibri"/>
+          <w:sz w:val="28"/>
+          <w:szCs w:val="28"/>
+        </w:rPr>
+        <w:t>Билет № 24 x1 = 1, x2 = -1</w:t>
+      </w:r>
+    </w:p>
+    <w:p>
+      <w:pPr/>
+      <w:r>
+        <w:rPr>
+          <w:lang w:val="ru-RU"/>
+          <w:rFonts w:ascii="Calibri" w:hAnsi="Calibri" w:cs="Calibri"/>
+          <w:sz w:val="28"/>
+          <w:szCs w:val="28"/>
+        </w:rPr>
+        <w:t>Билет № 23 x1 = -176, x2 = -12</w:t>
+      </w:r>
+    </w:p>
+    <w:p>
+      <w:pPr/>
+      <w:r>
+        <w:rPr>
+          <w:lang w:val="ru-RU"/>
+          <w:rFonts w:ascii="Calibri" w:hAnsi="Calibri" w:cs="Calibri"/>
+          <w:sz w:val="28"/>
+          <w:szCs w:val="28"/>
+        </w:rPr>
+        <w:t>Билет № 22 x1 = 59, x2 = 4</w:t>
+      </w:r>
+    </w:p>
+    <w:p>
+      <w:pPr/>
+      <w:r>
+        <w:rPr>
+          <w:lang w:val="ru-RU"/>
+          <w:rFonts w:ascii="Calibri" w:hAnsi="Calibri" w:cs="Calibri"/>
+          <w:sz w:val="28"/>
+          <w:szCs w:val="28"/>
+        </w:rPr>
+        <w:t>Билет № 21 x1 = 7, x2 = 1</w:t>
+      </w:r>
+    </w:p>
+    <w:p>
+      <w:pPr/>
+      <w:r>
+        <w:rPr>
+          <w:lang w:val="ru-RU"/>
+          <w:rFonts w:ascii="Calibri" w:hAnsi="Calibri" w:cs="Calibri"/>
+          <w:sz w:val="28"/>
+          <w:szCs w:val="28"/>
+        </w:rPr>
+        <w:t>Билет № 20 x1 = 1, x2 = -6</w:t>
+      </w:r>
+    </w:p>
+    <w:p>
+      <w:pPr/>
+      <w:r>
+        <w:rPr>
+          <w:lang w:val="ru-RU"/>
+          <w:rFonts w:ascii="Calibri" w:hAnsi="Calibri" w:cs="Calibri"/>
+          <w:sz w:val="28"/>
+          <w:szCs w:val="28"/>
+        </w:rPr>
+        <w:t>Билет № 19 x1 = -15, x2 = -10</w:t>
+      </w:r>
+    </w:p>
+    <w:p>
+      <w:pPr/>
+      <w:r>
+        <w:rPr>
+          <w:lang w:val="ru-RU"/>
+          <w:rFonts w:ascii="Calibri" w:hAnsi="Calibri" w:cs="Calibri"/>
+          <w:sz w:val="28"/>
+          <w:szCs w:val="28"/>
+        </w:rPr>
+        <w:t>Билет № 18 x1 = -6, x2 = -1</w:t>
+      </w:r>
+    </w:p>
+    <w:p>
+      <w:pPr/>
+      <w:r>
+        <w:rPr>
+          <w:lang w:val="ru-RU"/>
+          <w:rFonts w:ascii="Calibri" w:hAnsi="Calibri" w:cs="Calibri"/>
+          <w:sz w:val="28"/>
+          <w:szCs w:val="28"/>
+        </w:rPr>
+        <w:t>Билет № 17 x1 = -27, x2 = -3</w:t>
+      </w:r>
+    </w:p>
+    <w:p>
+      <w:pPr/>
+      <w:r>
+        <w:rPr>
+          <w:lang w:val="ru-RU"/>
+          <w:rFonts w:ascii="Calibri" w:hAnsi="Calibri" w:cs="Calibri"/>
+          <w:sz w:val="28"/>
+          <w:szCs w:val="28"/>
+        </w:rPr>
+        <w:t>Билет № 16 x1 = -101, x2 = -22</w:t>
+      </w:r>
+    </w:p>
+    <w:p>
+      <w:pPr/>
+      <w:r>
+        <w:rPr>
+          <w:lang w:val="ru-RU"/>
+          <w:rFonts w:ascii="Calibri" w:hAnsi="Calibri" w:cs="Calibri"/>
+          <w:sz w:val="28"/>
+          <w:szCs w:val="28"/>
+        </w:rPr>
+        <w:t>Билет № 15 x1 = 6, x2 = 2</w:t>
+      </w:r>
+    </w:p>
+    <w:p>
+      <w:pPr/>
+      <w:r>
+        <w:rPr>
+          <w:lang w:val="ru-RU"/>
+          <w:rFonts w:ascii="Calibri" w:hAnsi="Calibri" w:cs="Calibri"/>
+          <w:sz w:val="28"/>
+          <w:szCs w:val="28"/>
+        </w:rPr>
+        <w:t>Билет № 14 x1 = -1, x2 = 1</w:t>
+      </w:r>
+    </w:p>
+    <w:p>
+      <w:pPr/>
+      <w:r>
+        <w:rPr>
+          <w:lang w:val="ru-RU"/>
+          <w:rFonts w:ascii="Calibri" w:hAnsi="Calibri" w:cs="Calibri"/>
+          <w:sz w:val="28"/>
+          <w:szCs w:val="28"/>
+        </w:rPr>
+        <w:t>Билет № 13 x1 = -1, x2 = -2</w:t>
+      </w:r>
+    </w:p>
+    <w:p>
+      <w:pPr/>
+      <w:r>
+        <w:rPr>
+          <w:lang w:val="ru-RU"/>
+          <w:rFonts w:ascii="Calibri" w:hAnsi="Calibri" w:cs="Calibri"/>
+          <w:sz w:val="28"/>
+          <w:szCs w:val="28"/>
+        </w:rPr>
+        <w:t>Билет № 12 x1 = -3, x2 = -16</w:t>
+      </w:r>
+    </w:p>
+    <w:p>
+      <w:pPr/>
+      <w:r>
+        <w:rPr>
+          <w:lang w:val="ru-RU"/>
+          <w:rFonts w:ascii="Calibri" w:hAnsi="Calibri" w:cs="Calibri"/>
+          <w:sz w:val="28"/>
+          <w:szCs w:val="28"/>
+        </w:rPr>
+        <w:t>Билет № 11 x1 = -68, x2 = -86</w:t>
+      </w:r>
+    </w:p>
+    <w:p>
+      <w:pPr/>
+      <w:r>
+        <w:rPr>
+          <w:lang w:val="ru-RU"/>
+          <w:rFonts w:ascii="Calibri" w:hAnsi="Calibri" w:cs="Calibri"/>
+          <w:sz w:val="28"/>
+          <w:szCs w:val="28"/>
+        </w:rPr>
+        <w:t>Билет № 10 x1 = -40, x2 = -101</w:t>
+      </w:r>
+    </w:p>
+    <w:p>
+      <w:pPr/>
+      <w:r>
+        <w:rPr>
+          <w:lang w:val="ru-RU"/>
+          <w:rFonts w:ascii="Calibri" w:hAnsi="Calibri" w:cs="Calibri"/>
+          <w:sz w:val="28"/>
+          <w:szCs w:val="28"/>
+        </w:rPr>
+        <w:t>Билет № 9 x1 = -4, x2 = -24</w:t>
+      </w:r>
+    </w:p>
+    <w:p>
+      <w:pPr/>
+      <w:r>
+        <w:rPr>
+          <w:lang w:val="ru-RU"/>
+          <w:rFonts w:ascii="Calibri" w:hAnsi="Calibri" w:cs="Calibri"/>
+          <w:sz w:val="28"/>
+          <w:szCs w:val="28"/>
+        </w:rPr>
+        <w:t>Билет № 8 x1 = -18, x2 = -3</w:t>
+      </w:r>
+    </w:p>
+    <w:p>
+      <w:pPr/>
+      <w:r>
+        <w:rPr>
+          <w:lang w:val="ru-RU"/>
+          <w:rFonts w:ascii="Calibri" w:hAnsi="Calibri" w:cs="Calibri"/>
+          <w:sz w:val="28"/>
+          <w:szCs w:val="28"/>
+        </w:rPr>
+        <w:t>Билет № 7 x1 = -36, x2 = -100</w:t>
+      </w:r>
+    </w:p>
+    <w:p>
+      <w:pPr/>
+      <w:r>
+        <w:rPr>
+          <w:lang w:val="ru-RU"/>
+          <w:rFonts w:ascii="Calibri" w:hAnsi="Calibri" w:cs="Calibri"/>
+          <w:sz w:val="28"/>
+          <w:szCs w:val="28"/>
+        </w:rPr>
+        <w:t>Билет № 6 x1 = -6, x2 = -3</w:t>
+      </w:r>
+    </w:p>
+    <w:p>
+      <w:pPr/>
+      <w:r>
+        <w:rPr>
+          <w:lang w:val="ru-RU"/>
+          <w:rFonts w:ascii="Calibri" w:hAnsi="Calibri" w:cs="Calibri"/>
+          <w:sz w:val="28"/>
+          <w:szCs w:val="28"/>
+        </w:rPr>
+        <w:t>Билет № 5 x1 = -18, x2 = -10</w:t>
+      </w:r>
+    </w:p>
+    <w:p>
+      <w:pPr/>
+      <w:r>
+        <w:rPr>
+          <w:lang w:val="ru-RU"/>
+          <w:rFonts w:ascii="Calibri" w:hAnsi="Calibri" w:cs="Calibri"/>
+          <w:sz w:val="28"/>
+          <w:szCs w:val="28"/>
+        </w:rPr>
+        <w:t>Билет № 4 x1 = -12, x2 = -12</w:t>
+      </w:r>
+    </w:p>
+    <w:p>
+      <w:pPr/>
+      <w:r>
+        <w:rPr>
+          <w:lang w:val="ru-RU"/>
+          <w:rFonts w:ascii="Calibri" w:hAnsi="Calibri" w:cs="Calibri"/>
+          <w:sz w:val="28"/>
+          <w:szCs w:val="28"/>
+        </w:rPr>
+        <w:t>Билет № 3 x1 = -15, x2 = -37</w:t>
+      </w:r>
+    </w:p>
+    <w:p>
+      <w:pPr/>
+      <w:r>
+        <w:rPr>
+          <w:lang w:val="ru-RU"/>
+          <w:rFonts w:ascii="Calibri" w:hAnsi="Calibri" w:cs="Calibri"/>
+          <w:sz w:val="28"/>
+          <w:szCs w:val="28"/>
+        </w:rPr>
+        <w:t>Билет № 2 x1 = 2, x2 = 2</w:t>
+      </w:r>
+    </w:p>
+    <w:p>
+      <w:pPr/>
+      <w:r>
+        <w:rPr>
+          <w:lang w:val="ru-RU"/>
+          <w:rFonts w:ascii="Calibri" w:hAnsi="Calibri" w:cs="Calibri"/>
+          <w:sz w:val="28"/>
+          <w:szCs w:val="28"/>
+        </w:rPr>
+        <w:t>Билет № 1 x1 = -9, x2 = -6</w:t>
       </w:r>
     </w:p>
   </w:body>

--- a/DMTGenerator/Resources/q_answers.docx
+++ b/DMTGenerator/Resources/q_answers.docx
@@ -17,355 +17,595 @@
           <w:sz w:val="28"/>
           <w:szCs w:val="28"/>
         </w:rPr>
-        <w:t>Билет № 30 x1 = -21, x2 = -7</w:t>
-      </w:r>
-    </w:p>
-    <w:p>
-      <w:pPr/>
-      <w:r>
-        <w:rPr>
-          <w:lang w:val="ru-RU"/>
-          <w:rFonts w:ascii="Calibri" w:hAnsi="Calibri" w:cs="Calibri"/>
-          <w:sz w:val="28"/>
-          <w:szCs w:val="28"/>
-        </w:rPr>
-        <w:t>Билет № 29 x1 = 14, x2 = -7</w:t>
-      </w:r>
-    </w:p>
-    <w:p>
-      <w:pPr/>
-      <w:r>
-        <w:rPr>
-          <w:lang w:val="ru-RU"/>
-          <w:rFonts w:ascii="Calibri" w:hAnsi="Calibri" w:cs="Calibri"/>
-          <w:sz w:val="28"/>
-          <w:szCs w:val="28"/>
-        </w:rPr>
-        <w:t>Билет № 28 x1 = 6, x2 = 5</w:t>
-      </w:r>
-    </w:p>
-    <w:p>
-      <w:pPr/>
-      <w:r>
-        <w:rPr>
-          <w:lang w:val="ru-RU"/>
-          <w:rFonts w:ascii="Calibri" w:hAnsi="Calibri" w:cs="Calibri"/>
-          <w:sz w:val="28"/>
-          <w:szCs w:val="28"/>
-        </w:rPr>
-        <w:t>Билет № 27 x1 = -16, x2 = -27</w:t>
-      </w:r>
-    </w:p>
-    <w:p>
-      <w:pPr/>
-      <w:r>
-        <w:rPr>
-          <w:lang w:val="ru-RU"/>
-          <w:rFonts w:ascii="Calibri" w:hAnsi="Calibri" w:cs="Calibri"/>
-          <w:sz w:val="28"/>
-          <w:szCs w:val="28"/>
-        </w:rPr>
-        <w:t>Билет № 26 x1 = -26, x2 = -65</w:t>
-      </w:r>
-    </w:p>
-    <w:p>
-      <w:pPr/>
-      <w:r>
-        <w:rPr>
-          <w:lang w:val="ru-RU"/>
-          <w:rFonts w:ascii="Calibri" w:hAnsi="Calibri" w:cs="Calibri"/>
-          <w:sz w:val="28"/>
-          <w:szCs w:val="28"/>
-        </w:rPr>
-        <w:t>Билет № 25 x1 = -2, x2 = -4</w:t>
-      </w:r>
-    </w:p>
-    <w:p>
-      <w:pPr/>
-      <w:r>
-        <w:rPr>
-          <w:lang w:val="ru-RU"/>
-          <w:rFonts w:ascii="Calibri" w:hAnsi="Calibri" w:cs="Calibri"/>
-          <w:sz w:val="28"/>
-          <w:szCs w:val="28"/>
-        </w:rPr>
-        <w:t>Билет № 24 x1 = 1, x2 = -1</w:t>
-      </w:r>
-    </w:p>
-    <w:p>
-      <w:pPr/>
-      <w:r>
-        <w:rPr>
-          <w:lang w:val="ru-RU"/>
-          <w:rFonts w:ascii="Calibri" w:hAnsi="Calibri" w:cs="Calibri"/>
-          <w:sz w:val="28"/>
-          <w:szCs w:val="28"/>
-        </w:rPr>
-        <w:t>Билет № 23 x1 = -176, x2 = -12</w:t>
-      </w:r>
-    </w:p>
-    <w:p>
-      <w:pPr/>
-      <w:r>
-        <w:rPr>
-          <w:lang w:val="ru-RU"/>
-          <w:rFonts w:ascii="Calibri" w:hAnsi="Calibri" w:cs="Calibri"/>
-          <w:sz w:val="28"/>
-          <w:szCs w:val="28"/>
-        </w:rPr>
-        <w:t>Билет № 22 x1 = 59, x2 = 4</w:t>
-      </w:r>
-    </w:p>
-    <w:p>
-      <w:pPr/>
-      <w:r>
-        <w:rPr>
-          <w:lang w:val="ru-RU"/>
-          <w:rFonts w:ascii="Calibri" w:hAnsi="Calibri" w:cs="Calibri"/>
-          <w:sz w:val="28"/>
-          <w:szCs w:val="28"/>
-        </w:rPr>
-        <w:t>Билет № 21 x1 = 7, x2 = 1</w:t>
-      </w:r>
-    </w:p>
-    <w:p>
-      <w:pPr/>
-      <w:r>
-        <w:rPr>
-          <w:lang w:val="ru-RU"/>
-          <w:rFonts w:ascii="Calibri" w:hAnsi="Calibri" w:cs="Calibri"/>
-          <w:sz w:val="28"/>
-          <w:szCs w:val="28"/>
-        </w:rPr>
-        <w:t>Билет № 20 x1 = 1, x2 = -6</w:t>
-      </w:r>
-    </w:p>
-    <w:p>
-      <w:pPr/>
-      <w:r>
-        <w:rPr>
-          <w:lang w:val="ru-RU"/>
-          <w:rFonts w:ascii="Calibri" w:hAnsi="Calibri" w:cs="Calibri"/>
-          <w:sz w:val="28"/>
-          <w:szCs w:val="28"/>
-        </w:rPr>
-        <w:t>Билет № 19 x1 = -15, x2 = -10</w:t>
-      </w:r>
-    </w:p>
-    <w:p>
-      <w:pPr/>
-      <w:r>
-        <w:rPr>
-          <w:lang w:val="ru-RU"/>
-          <w:rFonts w:ascii="Calibri" w:hAnsi="Calibri" w:cs="Calibri"/>
-          <w:sz w:val="28"/>
-          <w:szCs w:val="28"/>
-        </w:rPr>
-        <w:t>Билет № 18 x1 = -6, x2 = -1</w:t>
-      </w:r>
-    </w:p>
-    <w:p>
-      <w:pPr/>
-      <w:r>
-        <w:rPr>
-          <w:lang w:val="ru-RU"/>
-          <w:rFonts w:ascii="Calibri" w:hAnsi="Calibri" w:cs="Calibri"/>
-          <w:sz w:val="28"/>
-          <w:szCs w:val="28"/>
-        </w:rPr>
-        <w:t>Билет № 17 x1 = -27, x2 = -3</w:t>
-      </w:r>
-    </w:p>
-    <w:p>
-      <w:pPr/>
-      <w:r>
-        <w:rPr>
-          <w:lang w:val="ru-RU"/>
-          <w:rFonts w:ascii="Calibri" w:hAnsi="Calibri" w:cs="Calibri"/>
-          <w:sz w:val="28"/>
-          <w:szCs w:val="28"/>
-        </w:rPr>
-        <w:t>Билет № 16 x1 = -101, x2 = -22</w:t>
-      </w:r>
-    </w:p>
-    <w:p>
-      <w:pPr/>
-      <w:r>
-        <w:rPr>
-          <w:lang w:val="ru-RU"/>
-          <w:rFonts w:ascii="Calibri" w:hAnsi="Calibri" w:cs="Calibri"/>
-          <w:sz w:val="28"/>
-          <w:szCs w:val="28"/>
-        </w:rPr>
-        <w:t>Билет № 15 x1 = 6, x2 = 2</w:t>
-      </w:r>
-    </w:p>
-    <w:p>
-      <w:pPr/>
-      <w:r>
-        <w:rPr>
-          <w:lang w:val="ru-RU"/>
-          <w:rFonts w:ascii="Calibri" w:hAnsi="Calibri" w:cs="Calibri"/>
-          <w:sz w:val="28"/>
-          <w:szCs w:val="28"/>
-        </w:rPr>
-        <w:t>Билет № 14 x1 = -1, x2 = 1</w:t>
-      </w:r>
-    </w:p>
-    <w:p>
-      <w:pPr/>
-      <w:r>
-        <w:rPr>
-          <w:lang w:val="ru-RU"/>
-          <w:rFonts w:ascii="Calibri" w:hAnsi="Calibri" w:cs="Calibri"/>
-          <w:sz w:val="28"/>
-          <w:szCs w:val="28"/>
-        </w:rPr>
-        <w:t>Билет № 13 x1 = -1, x2 = -2</w:t>
-      </w:r>
-    </w:p>
-    <w:p>
-      <w:pPr/>
-      <w:r>
-        <w:rPr>
-          <w:lang w:val="ru-RU"/>
-          <w:rFonts w:ascii="Calibri" w:hAnsi="Calibri" w:cs="Calibri"/>
-          <w:sz w:val="28"/>
-          <w:szCs w:val="28"/>
-        </w:rPr>
-        <w:t>Билет № 12 x1 = -3, x2 = -16</w:t>
-      </w:r>
-    </w:p>
-    <w:p>
-      <w:pPr/>
-      <w:r>
-        <w:rPr>
-          <w:lang w:val="ru-RU"/>
-          <w:rFonts w:ascii="Calibri" w:hAnsi="Calibri" w:cs="Calibri"/>
-          <w:sz w:val="28"/>
-          <w:szCs w:val="28"/>
-        </w:rPr>
-        <w:t>Билет № 11 x1 = -68, x2 = -86</w:t>
-      </w:r>
-    </w:p>
-    <w:p>
-      <w:pPr/>
-      <w:r>
-        <w:rPr>
-          <w:lang w:val="ru-RU"/>
-          <w:rFonts w:ascii="Calibri" w:hAnsi="Calibri" w:cs="Calibri"/>
-          <w:sz w:val="28"/>
-          <w:szCs w:val="28"/>
-        </w:rPr>
-        <w:t>Билет № 10 x1 = -40, x2 = -101</w:t>
-      </w:r>
-    </w:p>
-    <w:p>
-      <w:pPr/>
-      <w:r>
-        <w:rPr>
-          <w:lang w:val="ru-RU"/>
-          <w:rFonts w:ascii="Calibri" w:hAnsi="Calibri" w:cs="Calibri"/>
-          <w:sz w:val="28"/>
-          <w:szCs w:val="28"/>
-        </w:rPr>
-        <w:t>Билет № 9 x1 = -4, x2 = -24</w:t>
-      </w:r>
-    </w:p>
-    <w:p>
-      <w:pPr/>
-      <w:r>
-        <w:rPr>
-          <w:lang w:val="ru-RU"/>
-          <w:rFonts w:ascii="Calibri" w:hAnsi="Calibri" w:cs="Calibri"/>
-          <w:sz w:val="28"/>
-          <w:szCs w:val="28"/>
-        </w:rPr>
-        <w:t>Билет № 8 x1 = -18, x2 = -3</w:t>
-      </w:r>
-    </w:p>
-    <w:p>
-      <w:pPr/>
-      <w:r>
-        <w:rPr>
-          <w:lang w:val="ru-RU"/>
-          <w:rFonts w:ascii="Calibri" w:hAnsi="Calibri" w:cs="Calibri"/>
-          <w:sz w:val="28"/>
-          <w:szCs w:val="28"/>
-        </w:rPr>
-        <w:t>Билет № 7 x1 = -36, x2 = -100</w:t>
-      </w:r>
-    </w:p>
-    <w:p>
-      <w:pPr/>
-      <w:r>
-        <w:rPr>
-          <w:lang w:val="ru-RU"/>
-          <w:rFonts w:ascii="Calibri" w:hAnsi="Calibri" w:cs="Calibri"/>
-          <w:sz w:val="28"/>
-          <w:szCs w:val="28"/>
-        </w:rPr>
-        <w:t>Билет № 6 x1 = -6, x2 = -3</w:t>
-      </w:r>
-    </w:p>
-    <w:p>
-      <w:pPr/>
-      <w:r>
-        <w:rPr>
-          <w:lang w:val="ru-RU"/>
-          <w:rFonts w:ascii="Calibri" w:hAnsi="Calibri" w:cs="Calibri"/>
-          <w:sz w:val="28"/>
-          <w:szCs w:val="28"/>
-        </w:rPr>
-        <w:t>Билет № 5 x1 = -18, x2 = -10</w:t>
-      </w:r>
-    </w:p>
-    <w:p>
-      <w:pPr/>
-      <w:r>
-        <w:rPr>
-          <w:lang w:val="ru-RU"/>
-          <w:rFonts w:ascii="Calibri" w:hAnsi="Calibri" w:cs="Calibri"/>
-          <w:sz w:val="28"/>
-          <w:szCs w:val="28"/>
-        </w:rPr>
-        <w:t>Билет № 4 x1 = -12, x2 = -12</w:t>
-      </w:r>
-    </w:p>
-    <w:p>
-      <w:pPr/>
-      <w:r>
-        <w:rPr>
-          <w:lang w:val="ru-RU"/>
-          <w:rFonts w:ascii="Calibri" w:hAnsi="Calibri" w:cs="Calibri"/>
-          <w:sz w:val="28"/>
-          <w:szCs w:val="28"/>
-        </w:rPr>
-        <w:t>Билет № 3 x1 = -15, x2 = -37</w:t>
-      </w:r>
-    </w:p>
-    <w:p>
-      <w:pPr/>
-      <w:r>
-        <w:rPr>
-          <w:lang w:val="ru-RU"/>
-          <w:rFonts w:ascii="Calibri" w:hAnsi="Calibri" w:cs="Calibri"/>
-          <w:sz w:val="28"/>
-          <w:szCs w:val="28"/>
-        </w:rPr>
-        <w:t>Билет № 2 x1 = 2, x2 = 2</w:t>
-      </w:r>
-    </w:p>
-    <w:p>
-      <w:pPr/>
-      <w:r>
-        <w:rPr>
-          <w:lang w:val="ru-RU"/>
-          <w:rFonts w:ascii="Calibri" w:hAnsi="Calibri" w:cs="Calibri"/>
-          <w:sz w:val="28"/>
-          <w:szCs w:val="28"/>
-        </w:rPr>
-        <w:t>Билет № 1 x1 = -9, x2 = -6</w:t>
+        <w:t>Билет № 50 x1 = 2, x2 = 2</w:t>
+      </w:r>
+    </w:p>
+    <w:p>
+      <w:pPr/>
+      <w:r>
+        <w:rPr>
+          <w:lang w:val="ru-RU"/>
+          <w:rFonts w:ascii="Calibri" w:hAnsi="Calibri" w:cs="Calibri"/>
+          <w:sz w:val="28"/>
+          <w:szCs w:val="28"/>
+        </w:rPr>
+        <w:t>Билет № 49 x1 = 13, x2 = 18</w:t>
+      </w:r>
+    </w:p>
+    <w:p>
+      <w:pPr/>
+      <w:r>
+        <w:rPr>
+          <w:lang w:val="ru-RU"/>
+          <w:rFonts w:ascii="Calibri" w:hAnsi="Calibri" w:cs="Calibri"/>
+          <w:sz w:val="28"/>
+          <w:szCs w:val="28"/>
+        </w:rPr>
+        <w:t>Билет № 48 x1 = 1, x2 = 8</w:t>
+      </w:r>
+    </w:p>
+    <w:p>
+      <w:pPr/>
+      <w:r>
+        <w:rPr>
+          <w:lang w:val="ru-RU"/>
+          <w:rFonts w:ascii="Calibri" w:hAnsi="Calibri" w:cs="Calibri"/>
+          <w:sz w:val="28"/>
+          <w:szCs w:val="28"/>
+        </w:rPr>
+        <w:t>Билет № 47 x1 = 10, x2 = 4</w:t>
+      </w:r>
+    </w:p>
+    <w:p>
+      <w:pPr/>
+      <w:r>
+        <w:rPr>
+          <w:lang w:val="ru-RU"/>
+          <w:rFonts w:ascii="Calibri" w:hAnsi="Calibri" w:cs="Calibri"/>
+          <w:sz w:val="28"/>
+          <w:szCs w:val="28"/>
+        </w:rPr>
+        <w:t>Билет № 46 x1 = 23, x2 = 285</w:t>
+      </w:r>
+    </w:p>
+    <w:p>
+      <w:pPr/>
+      <w:r>
+        <w:rPr>
+          <w:lang w:val="ru-RU"/>
+          <w:rFonts w:ascii="Calibri" w:hAnsi="Calibri" w:cs="Calibri"/>
+          <w:sz w:val="28"/>
+          <w:szCs w:val="28"/>
+        </w:rPr>
+        <w:t>Билет № 45 x1 = 17, x2 = 74</w:t>
+      </w:r>
+    </w:p>
+    <w:p>
+      <w:pPr/>
+      <w:r>
+        <w:rPr>
+          <w:lang w:val="ru-RU"/>
+          <w:rFonts w:ascii="Calibri" w:hAnsi="Calibri" w:cs="Calibri"/>
+          <w:sz w:val="28"/>
+          <w:szCs w:val="28"/>
+        </w:rPr>
+        <w:t>Билет № 44 x1 = 7, x2 = 13</w:t>
+      </w:r>
+    </w:p>
+    <w:p>
+      <w:pPr/>
+      <w:r>
+        <w:rPr>
+          <w:lang w:val="ru-RU"/>
+          <w:rFonts w:ascii="Calibri" w:hAnsi="Calibri" w:cs="Calibri"/>
+          <w:sz w:val="28"/>
+          <w:szCs w:val="28"/>
+        </w:rPr>
+        <w:t>Билет № 43 x1 = 9, x2 = 3</w:t>
+      </w:r>
+    </w:p>
+    <w:p>
+      <w:pPr/>
+      <w:r>
+        <w:rPr>
+          <w:lang w:val="ru-RU"/>
+          <w:rFonts w:ascii="Calibri" w:hAnsi="Calibri" w:cs="Calibri"/>
+          <w:sz w:val="28"/>
+          <w:szCs w:val="28"/>
+        </w:rPr>
+        <w:t>Билет № 42 x1 = 6, x2 = 2</w:t>
+      </w:r>
+    </w:p>
+    <w:p>
+      <w:pPr/>
+      <w:r>
+        <w:rPr>
+          <w:lang w:val="ru-RU"/>
+          <w:rFonts w:ascii="Calibri" w:hAnsi="Calibri" w:cs="Calibri"/>
+          <w:sz w:val="28"/>
+          <w:szCs w:val="28"/>
+        </w:rPr>
+        <w:t>Билет № 41 x1 = 1, x2 = 1</w:t>
+      </w:r>
+    </w:p>
+    <w:p>
+      <w:pPr/>
+      <w:r>
+        <w:rPr>
+          <w:lang w:val="ru-RU"/>
+          <w:rFonts w:ascii="Calibri" w:hAnsi="Calibri" w:cs="Calibri"/>
+          <w:sz w:val="28"/>
+          <w:szCs w:val="28"/>
+        </w:rPr>
+        <w:t>Билет № 40 x1 = 1, x2 = 1</w:t>
+      </w:r>
+    </w:p>
+    <w:p>
+      <w:pPr/>
+      <w:r>
+        <w:rPr>
+          <w:lang w:val="ru-RU"/>
+          <w:rFonts w:ascii="Calibri" w:hAnsi="Calibri" w:cs="Calibri"/>
+          <w:sz w:val="28"/>
+          <w:szCs w:val="28"/>
+        </w:rPr>
+        <w:t>Билет № 39 x1 = 10, x2 = 27</w:t>
+      </w:r>
+    </w:p>
+    <w:p>
+      <w:pPr/>
+      <w:r>
+        <w:rPr>
+          <w:lang w:val="ru-RU"/>
+          <w:rFonts w:ascii="Calibri" w:hAnsi="Calibri" w:cs="Calibri"/>
+          <w:sz w:val="28"/>
+          <w:szCs w:val="28"/>
+        </w:rPr>
+        <w:t>Билет № 38 x1 = 22, x2 = 1</w:t>
+      </w:r>
+    </w:p>
+    <w:p>
+      <w:pPr/>
+      <w:r>
+        <w:rPr>
+          <w:lang w:val="ru-RU"/>
+          <w:rFonts w:ascii="Calibri" w:hAnsi="Calibri" w:cs="Calibri"/>
+          <w:sz w:val="28"/>
+          <w:szCs w:val="28"/>
+        </w:rPr>
+        <w:t>Билет № 37 x1 = 1, x2 = 3</w:t>
+      </w:r>
+    </w:p>
+    <w:p>
+      <w:pPr/>
+      <w:r>
+        <w:rPr>
+          <w:lang w:val="ru-RU"/>
+          <w:rFonts w:ascii="Calibri" w:hAnsi="Calibri" w:cs="Calibri"/>
+          <w:sz w:val="28"/>
+          <w:szCs w:val="28"/>
+        </w:rPr>
+        <w:t>Билет № 36 x1 = 6, x2 = 1</w:t>
+      </w:r>
+    </w:p>
+    <w:p>
+      <w:pPr/>
+      <w:r>
+        <w:rPr>
+          <w:lang w:val="ru-RU"/>
+          <w:rFonts w:ascii="Calibri" w:hAnsi="Calibri" w:cs="Calibri"/>
+          <w:sz w:val="28"/>
+          <w:szCs w:val="28"/>
+        </w:rPr>
+        <w:t>Билет № 35 x1 = 1, x2 = 5</w:t>
+      </w:r>
+    </w:p>
+    <w:p>
+      <w:pPr/>
+      <w:r>
+        <w:rPr>
+          <w:lang w:val="ru-RU"/>
+          <w:rFonts w:ascii="Calibri" w:hAnsi="Calibri" w:cs="Calibri"/>
+          <w:sz w:val="28"/>
+          <w:szCs w:val="28"/>
+        </w:rPr>
+        <w:t>Билет № 34 x1 = 8, x2 = 4</w:t>
+      </w:r>
+    </w:p>
+    <w:p>
+      <w:pPr/>
+      <w:r>
+        <w:rPr>
+          <w:lang w:val="ru-RU"/>
+          <w:rFonts w:ascii="Calibri" w:hAnsi="Calibri" w:cs="Calibri"/>
+          <w:sz w:val="28"/>
+          <w:szCs w:val="28"/>
+        </w:rPr>
+        <w:t>Билет № 33 x1 = 2, x2 = 3</w:t>
+      </w:r>
+    </w:p>
+    <w:p>
+      <w:pPr/>
+      <w:r>
+        <w:rPr>
+          <w:lang w:val="ru-RU"/>
+          <w:rFonts w:ascii="Calibri" w:hAnsi="Calibri" w:cs="Calibri"/>
+          <w:sz w:val="28"/>
+          <w:szCs w:val="28"/>
+        </w:rPr>
+        <w:t>Билет № 32 x1 = 7, x2 = 15</w:t>
+      </w:r>
+    </w:p>
+    <w:p>
+      <w:pPr/>
+      <w:r>
+        <w:rPr>
+          <w:lang w:val="ru-RU"/>
+          <w:rFonts w:ascii="Calibri" w:hAnsi="Calibri" w:cs="Calibri"/>
+          <w:sz w:val="28"/>
+          <w:szCs w:val="28"/>
+        </w:rPr>
+        <w:t>Билет № 31 x1 = 4, x2 = 2</w:t>
+      </w:r>
+    </w:p>
+    <w:p>
+      <w:pPr/>
+      <w:r>
+        <w:rPr>
+          <w:lang w:val="ru-RU"/>
+          <w:rFonts w:ascii="Calibri" w:hAnsi="Calibri" w:cs="Calibri"/>
+          <w:sz w:val="28"/>
+          <w:szCs w:val="28"/>
+        </w:rPr>
+        <w:t>Билет № 30 x1 = 2, x2 = 1</w:t>
+      </w:r>
+    </w:p>
+    <w:p>
+      <w:pPr/>
+      <w:r>
+        <w:rPr>
+          <w:lang w:val="ru-RU"/>
+          <w:rFonts w:ascii="Calibri" w:hAnsi="Calibri" w:cs="Calibri"/>
+          <w:sz w:val="28"/>
+          <w:szCs w:val="28"/>
+        </w:rPr>
+        <w:t>Билет № 29 x1 = 32, x2 = 36</w:t>
+      </w:r>
+    </w:p>
+    <w:p>
+      <w:pPr/>
+      <w:r>
+        <w:rPr>
+          <w:lang w:val="ru-RU"/>
+          <w:rFonts w:ascii="Calibri" w:hAnsi="Calibri" w:cs="Calibri"/>
+          <w:sz w:val="28"/>
+          <w:szCs w:val="28"/>
+        </w:rPr>
+        <w:t>Билет № 28 x1 = 5, x2 = 5</w:t>
+      </w:r>
+    </w:p>
+    <w:p>
+      <w:pPr/>
+      <w:r>
+        <w:rPr>
+          <w:lang w:val="ru-RU"/>
+          <w:rFonts w:ascii="Calibri" w:hAnsi="Calibri" w:cs="Calibri"/>
+          <w:sz w:val="28"/>
+          <w:szCs w:val="28"/>
+        </w:rPr>
+        <w:t>Билет № 27 x1 = 2, x2 = 1</w:t>
+      </w:r>
+    </w:p>
+    <w:p>
+      <w:pPr/>
+      <w:r>
+        <w:rPr>
+          <w:lang w:val="ru-RU"/>
+          <w:rFonts w:ascii="Calibri" w:hAnsi="Calibri" w:cs="Calibri"/>
+          <w:sz w:val="28"/>
+          <w:szCs w:val="28"/>
+        </w:rPr>
+        <w:t>Билет № 26 x1 = 13, x2 = 3</w:t>
+      </w:r>
+    </w:p>
+    <w:p>
+      <w:pPr/>
+      <w:r>
+        <w:rPr>
+          <w:lang w:val="ru-RU"/>
+          <w:rFonts w:ascii="Calibri" w:hAnsi="Calibri" w:cs="Calibri"/>
+          <w:sz w:val="28"/>
+          <w:szCs w:val="28"/>
+        </w:rPr>
+        <w:t>Билет № 25 x1 = 42, x2 = 19</w:t>
+      </w:r>
+    </w:p>
+    <w:p>
+      <w:pPr/>
+      <w:r>
+        <w:rPr>
+          <w:lang w:val="ru-RU"/>
+          <w:rFonts w:ascii="Calibri" w:hAnsi="Calibri" w:cs="Calibri"/>
+          <w:sz w:val="28"/>
+          <w:szCs w:val="28"/>
+        </w:rPr>
+        <w:t>Билет № 24 x1 = 1, x2 = 1</w:t>
+      </w:r>
+    </w:p>
+    <w:p>
+      <w:pPr/>
+      <w:r>
+        <w:rPr>
+          <w:lang w:val="ru-RU"/>
+          <w:rFonts w:ascii="Calibri" w:hAnsi="Calibri" w:cs="Calibri"/>
+          <w:sz w:val="28"/>
+          <w:szCs w:val="28"/>
+        </w:rPr>
+        <w:t>Билет № 23 x1 = 12, x2 = 8</w:t>
+      </w:r>
+    </w:p>
+    <w:p>
+      <w:pPr/>
+      <w:r>
+        <w:rPr>
+          <w:lang w:val="ru-RU"/>
+          <w:rFonts w:ascii="Calibri" w:hAnsi="Calibri" w:cs="Calibri"/>
+          <w:sz w:val="28"/>
+          <w:szCs w:val="28"/>
+        </w:rPr>
+        <w:t>Билет № 22 x1 = 1, x2 = 1</w:t>
+      </w:r>
+    </w:p>
+    <w:p>
+      <w:pPr/>
+      <w:r>
+        <w:rPr>
+          <w:lang w:val="ru-RU"/>
+          <w:rFonts w:ascii="Calibri" w:hAnsi="Calibri" w:cs="Calibri"/>
+          <w:sz w:val="28"/>
+          <w:szCs w:val="28"/>
+        </w:rPr>
+        <w:t>Билет № 21 x1 = 6, x2 = 20</w:t>
+      </w:r>
+    </w:p>
+    <w:p>
+      <w:pPr/>
+      <w:r>
+        <w:rPr>
+          <w:lang w:val="ru-RU"/>
+          <w:rFonts w:ascii="Calibri" w:hAnsi="Calibri" w:cs="Calibri"/>
+          <w:sz w:val="28"/>
+          <w:szCs w:val="28"/>
+        </w:rPr>
+        <w:t>Билет № 20 x1 = 5, x2 = 1</w:t>
+      </w:r>
+    </w:p>
+    <w:p>
+      <w:pPr/>
+      <w:r>
+        <w:rPr>
+          <w:lang w:val="ru-RU"/>
+          <w:rFonts w:ascii="Calibri" w:hAnsi="Calibri" w:cs="Calibri"/>
+          <w:sz w:val="28"/>
+          <w:szCs w:val="28"/>
+        </w:rPr>
+        <w:t>Билет № 19 x1 = 40, x2 = 3</w:t>
+      </w:r>
+    </w:p>
+    <w:p>
+      <w:pPr/>
+      <w:r>
+        <w:rPr>
+          <w:lang w:val="ru-RU"/>
+          <w:rFonts w:ascii="Calibri" w:hAnsi="Calibri" w:cs="Calibri"/>
+          <w:sz w:val="28"/>
+          <w:szCs w:val="28"/>
+        </w:rPr>
+        <w:t>Билет № 18 x1 = 3, x2 = 1</w:t>
+      </w:r>
+    </w:p>
+    <w:p>
+      <w:pPr/>
+      <w:r>
+        <w:rPr>
+          <w:lang w:val="ru-RU"/>
+          <w:rFonts w:ascii="Calibri" w:hAnsi="Calibri" w:cs="Calibri"/>
+          <w:sz w:val="28"/>
+          <w:szCs w:val="28"/>
+        </w:rPr>
+        <w:t>Билет № 17 x1 = 146, x2 = 11</w:t>
+      </w:r>
+    </w:p>
+    <w:p>
+      <w:pPr/>
+      <w:r>
+        <w:rPr>
+          <w:lang w:val="ru-RU"/>
+          <w:rFonts w:ascii="Calibri" w:hAnsi="Calibri" w:cs="Calibri"/>
+          <w:sz w:val="28"/>
+          <w:szCs w:val="28"/>
+        </w:rPr>
+        <w:t>Билет № 16 x1 = 1, x2 = 1</w:t>
+      </w:r>
+    </w:p>
+    <w:p>
+      <w:pPr/>
+      <w:r>
+        <w:rPr>
+          <w:lang w:val="ru-RU"/>
+          <w:rFonts w:ascii="Calibri" w:hAnsi="Calibri" w:cs="Calibri"/>
+          <w:sz w:val="28"/>
+          <w:szCs w:val="28"/>
+        </w:rPr>
+        <w:t>Билет № 15 x1 = 22, x2 = 6</w:t>
+      </w:r>
+    </w:p>
+    <w:p>
+      <w:pPr/>
+      <w:r>
+        <w:rPr>
+          <w:lang w:val="ru-RU"/>
+          <w:rFonts w:ascii="Calibri" w:hAnsi="Calibri" w:cs="Calibri"/>
+          <w:sz w:val="28"/>
+          <w:szCs w:val="28"/>
+        </w:rPr>
+        <w:t>Билет № 14 x1 = 1, x2 = 1</w:t>
+      </w:r>
+    </w:p>
+    <w:p>
+      <w:pPr/>
+      <w:r>
+        <w:rPr>
+          <w:lang w:val="ru-RU"/>
+          <w:rFonts w:ascii="Calibri" w:hAnsi="Calibri" w:cs="Calibri"/>
+          <w:sz w:val="28"/>
+          <w:szCs w:val="28"/>
+        </w:rPr>
+        <w:t>Билет № 13 x1 = 3, x2 = 2</w:t>
+      </w:r>
+    </w:p>
+    <w:p>
+      <w:pPr/>
+      <w:r>
+        <w:rPr>
+          <w:lang w:val="ru-RU"/>
+          <w:rFonts w:ascii="Calibri" w:hAnsi="Calibri" w:cs="Calibri"/>
+          <w:sz w:val="28"/>
+          <w:szCs w:val="28"/>
+        </w:rPr>
+        <w:t>Билет № 12 x1 = 73, x2 = 58</w:t>
+      </w:r>
+    </w:p>
+    <w:p>
+      <w:pPr/>
+      <w:r>
+        <w:rPr>
+          <w:lang w:val="ru-RU"/>
+          <w:rFonts w:ascii="Calibri" w:hAnsi="Calibri" w:cs="Calibri"/>
+          <w:sz w:val="28"/>
+          <w:szCs w:val="28"/>
+        </w:rPr>
+        <w:t>Билет № 11 x1 = 1, x2 = 1</w:t>
+      </w:r>
+    </w:p>
+    <w:p>
+      <w:pPr/>
+      <w:r>
+        <w:rPr>
+          <w:lang w:val="ru-RU"/>
+          <w:rFonts w:ascii="Calibri" w:hAnsi="Calibri" w:cs="Calibri"/>
+          <w:sz w:val="28"/>
+          <w:szCs w:val="28"/>
+        </w:rPr>
+        <w:t>Билет № 10 x1 = 2, x2 = 1</w:t>
+      </w:r>
+    </w:p>
+    <w:p>
+      <w:pPr/>
+      <w:r>
+        <w:rPr>
+          <w:lang w:val="ru-RU"/>
+          <w:rFonts w:ascii="Calibri" w:hAnsi="Calibri" w:cs="Calibri"/>
+          <w:sz w:val="28"/>
+          <w:szCs w:val="28"/>
+        </w:rPr>
+        <w:t>Билет № 9 x1 = 6, x2 = 3</w:t>
+      </w:r>
+    </w:p>
+    <w:p>
+      <w:pPr/>
+      <w:r>
+        <w:rPr>
+          <w:lang w:val="ru-RU"/>
+          <w:rFonts w:ascii="Calibri" w:hAnsi="Calibri" w:cs="Calibri"/>
+          <w:sz w:val="28"/>
+          <w:szCs w:val="28"/>
+        </w:rPr>
+        <w:t>Билет № 8 x1 = 10, x2 = 24</w:t>
+      </w:r>
+    </w:p>
+    <w:p>
+      <w:pPr/>
+      <w:r>
+        <w:rPr>
+          <w:lang w:val="ru-RU"/>
+          <w:rFonts w:ascii="Calibri" w:hAnsi="Calibri" w:cs="Calibri"/>
+          <w:sz w:val="28"/>
+          <w:szCs w:val="28"/>
+        </w:rPr>
+        <w:t>Билет № 7 x1 = 1, x2 = 1</w:t>
+      </w:r>
+    </w:p>
+    <w:p>
+      <w:pPr/>
+      <w:r>
+        <w:rPr>
+          <w:lang w:val="ru-RU"/>
+          <w:rFonts w:ascii="Calibri" w:hAnsi="Calibri" w:cs="Calibri"/>
+          <w:sz w:val="28"/>
+          <w:szCs w:val="28"/>
+        </w:rPr>
+        <w:t>Билет № 6 x1 = 1, x2 = 2</w:t>
+      </w:r>
+    </w:p>
+    <w:p>
+      <w:pPr/>
+      <w:r>
+        <w:rPr>
+          <w:lang w:val="ru-RU"/>
+          <w:rFonts w:ascii="Calibri" w:hAnsi="Calibri" w:cs="Calibri"/>
+          <w:sz w:val="28"/>
+          <w:szCs w:val="28"/>
+        </w:rPr>
+        <w:t>Билет № 5 x1 = 3, x2 = 2</w:t>
+      </w:r>
+    </w:p>
+    <w:p>
+      <w:pPr/>
+      <w:r>
+        <w:rPr>
+          <w:lang w:val="ru-RU"/>
+          <w:rFonts w:ascii="Calibri" w:hAnsi="Calibri" w:cs="Calibri"/>
+          <w:sz w:val="28"/>
+          <w:szCs w:val="28"/>
+        </w:rPr>
+        <w:t>Билет № 4 x1 = 12, x2 = 26</w:t>
+      </w:r>
+    </w:p>
+    <w:p>
+      <w:pPr/>
+      <w:r>
+        <w:rPr>
+          <w:lang w:val="ru-RU"/>
+          <w:rFonts w:ascii="Calibri" w:hAnsi="Calibri" w:cs="Calibri"/>
+          <w:sz w:val="28"/>
+          <w:szCs w:val="28"/>
+        </w:rPr>
+        <w:t>Билет № 3 x1 = 84, x2 = 158</w:t>
+      </w:r>
+    </w:p>
+    <w:p>
+      <w:pPr/>
+      <w:r>
+        <w:rPr>
+          <w:lang w:val="ru-RU"/>
+          <w:rFonts w:ascii="Calibri" w:hAnsi="Calibri" w:cs="Calibri"/>
+          <w:sz w:val="28"/>
+          <w:szCs w:val="28"/>
+        </w:rPr>
+        <w:t>Билет № 2 x1 = 1, x2 = 2</w:t>
+      </w:r>
+    </w:p>
+    <w:p>
+      <w:pPr/>
+      <w:r>
+        <w:rPr>
+          <w:lang w:val="ru-RU"/>
+          <w:rFonts w:ascii="Calibri" w:hAnsi="Calibri" w:cs="Calibri"/>
+          <w:sz w:val="28"/>
+          <w:szCs w:val="28"/>
+        </w:rPr>
+        <w:t>Билет № 1 x1 = 1, x2 = 1</w:t>
       </w:r>
     </w:p>
   </w:body>

--- a/DMTGenerator/Resources/q_answers.docx
+++ b/DMTGenerator/Resources/q_answers.docx
@@ -17,7 +17,115 @@
           <w:sz w:val="28"/>
           <w:szCs w:val="28"/>
         </w:rPr>
-        <w:t>Билет № 1 x1 = 1, x2 = 1</w:t>
+        <w:t>Билет № 1 x1 = 2, x2 = 1</w:t>
+      </w:r>
+    </w:p>
+    <w:p>
+      <w:pPr/>
+      <w:r>
+        <w:rPr>
+          <w:lang w:val="ru-RU"/>
+          <w:rFonts w:ascii="Calibri" w:hAnsi="Calibri" w:cs="Calibri"/>
+          <w:sz w:val="28"/>
+          <w:szCs w:val="28"/>
+        </w:rPr>
+        <w:t>Билет № 2 x1 = 10, x2 = 22</w:t>
+      </w:r>
+    </w:p>
+    <w:p>
+      <w:pPr/>
+      <w:r>
+        <w:rPr>
+          <w:lang w:val="ru-RU"/>
+          <w:rFonts w:ascii="Calibri" w:hAnsi="Calibri" w:cs="Calibri"/>
+          <w:sz w:val="28"/>
+          <w:szCs w:val="28"/>
+        </w:rPr>
+        <w:t>Билет № 3 x1 = 1, x2 = 1</w:t>
+      </w:r>
+    </w:p>
+    <w:p>
+      <w:pPr/>
+      <w:r>
+        <w:rPr>
+          <w:lang w:val="ru-RU"/>
+          <w:rFonts w:ascii="Calibri" w:hAnsi="Calibri" w:cs="Calibri"/>
+          <w:sz w:val="28"/>
+          <w:szCs w:val="28"/>
+        </w:rPr>
+        <w:t>Билет № 4 x1 = 3, x2 = 2</w:t>
+      </w:r>
+    </w:p>
+    <w:p>
+      <w:pPr/>
+      <w:r>
+        <w:rPr>
+          <w:lang w:val="ru-RU"/>
+          <w:rFonts w:ascii="Calibri" w:hAnsi="Calibri" w:cs="Calibri"/>
+          <w:sz w:val="28"/>
+          <w:szCs w:val="28"/>
+        </w:rPr>
+        <w:t>Билет № 5 x1 = 2, x2 = 6</w:t>
+      </w:r>
+    </w:p>
+    <w:p>
+      <w:pPr/>
+      <w:r>
+        <w:rPr>
+          <w:lang w:val="ru-RU"/>
+          <w:rFonts w:ascii="Calibri" w:hAnsi="Calibri" w:cs="Calibri"/>
+          <w:sz w:val="28"/>
+          <w:szCs w:val="28"/>
+        </w:rPr>
+        <w:t>Билет № 6 x1 = 7, x2 = 5</w:t>
+      </w:r>
+    </w:p>
+    <w:p>
+      <w:pPr/>
+      <w:r>
+        <w:rPr>
+          <w:lang w:val="ru-RU"/>
+          <w:rFonts w:ascii="Calibri" w:hAnsi="Calibri" w:cs="Calibri"/>
+          <w:sz w:val="28"/>
+          <w:szCs w:val="28"/>
+        </w:rPr>
+        <w:t>Билет № 7 x1 = 12, x2 = 2</w:t>
+      </w:r>
+    </w:p>
+    <w:p>
+      <w:pPr/>
+      <w:r>
+        <w:rPr>
+          <w:lang w:val="ru-RU"/>
+          <w:rFonts w:ascii="Calibri" w:hAnsi="Calibri" w:cs="Calibri"/>
+          <w:sz w:val="28"/>
+          <w:szCs w:val="28"/>
+        </w:rPr>
+        <w:t>Билет № 8 x1 = 7, x2 = 14</w:t>
+      </w:r>
+    </w:p>
+    <w:p>
+      <w:pPr/>
+      <w:r>
+        <w:rPr>
+          <w:lang w:val="ru-RU"/>
+          <w:rFonts w:ascii="Calibri" w:hAnsi="Calibri" w:cs="Calibri"/>
+          <w:sz w:val="28"/>
+          <w:szCs w:val="28"/>
+        </w:rPr>
+        <w:t>Билет № 9 x1 = 4, x2 = 11</w:t>
+      </w:r>
+    </w:p>
+    <w:p>
+      <w:pPr/>
+      <w:r>
+        <w:rPr>
+          <w:lang w:val="ru-RU"/>
+          <w:rFonts w:ascii="Calibri" w:hAnsi="Calibri" w:cs="Calibri"/>
+          <w:sz w:val="28"/>
+          <w:szCs w:val="28"/>
+        </w:rPr>
+        <w:t>Билет № 10 x1 = 1, x2 = 3</w:t>
       </w:r>
     </w:p>
   </w:body>
